--- a/Assignement4-MeanApp.docx
+++ b/Assignement4-MeanApp.docx
@@ -227,8 +227,6 @@
       <w:r>
         <w:t xml:space="preserve"> </w:t>
       </w:r>
-      <w:bookmarkStart w:id="0" w:name="_GoBack"/>
-      <w:bookmarkEnd w:id="0"/>
       <w:r>
         <w:t>PUT and DELETE functions for a Web API.</w:t>
       </w:r>
@@ -242,10 +240,15 @@
           <w:rPr>
             <w:rStyle w:val="Hyperlink"/>
           </w:rPr>
-          <w:t>https://github.com/Ramki1993/WebTech-Assign-4.git</w:t>
+          <w:t>https://github.com/Ramki1993/WebTech-Assign-4-MeanApp.git</w:t>
         </w:r>
       </w:hyperlink>
     </w:p>
+    <w:p>
+      <w:bookmarkStart w:id="0" w:name="_GoBack"/>
+      <w:bookmarkEnd w:id="0"/>
+    </w:p>
+    <w:p/>
     <w:p/>
     <w:sectPr>
       <w:pgSz w:w="12240" w:h="15840"/>
